--- a/Career Fair.docx
+++ b/Career Fair.docx
@@ -159,9 +159,6 @@
     <w:p>
       <w:pPr>
         <w:ind w:left="720"/>
-        <w:rPr>
-          <w:rFonts w:hint="eastAsia"/>
-        </w:rPr>
       </w:pPr>
       <w:r>
         <w:t>S</w:t>
@@ -854,7 +851,6 @@
     <w:p>
       <w:pPr>
         <w:rPr>
-          <w:rFonts w:hint="eastAsia"/>
           <w:strike/>
         </w:rPr>
       </w:pPr>
@@ -1029,7 +1025,6 @@
     <w:p>
       <w:pPr>
         <w:rPr>
-          <w:rFonts w:hint="eastAsia"/>
           <w:strike/>
         </w:rPr>
       </w:pPr>
@@ -1244,11 +1239,6 @@
       </w:r>
     </w:p>
     <w:p>
-      <w:pPr>
-        <w:rPr>
-          <w:rFonts w:hint="eastAsia"/>
-        </w:rPr>
-      </w:pPr>
       <w:r>
         <w:tab/>
       </w:r>
@@ -1391,8 +1381,6 @@
       </w:r>
       <w:r>
         <w:tab/>
-      </w:r>
-      <w:r>
         <w:t>Guidance Navigation and Control Engineer (671543BR)</w:t>
       </w:r>
     </w:p>
@@ -1429,18 +1417,581 @@
       </w:r>
     </w:p>
     <w:p>
-      <w:r>
-        <w:rPr>
-          <w:rFonts w:hint="eastAsia"/>
+      <w:pPr>
+        <w:ind w:left="1440"/>
+      </w:pPr>
+    </w:p>
+    <w:p>
+      <w:pPr>
+        <w:pStyle w:val="ListParagraph"/>
+        <w:numPr>
+          <w:ilvl w:val="0"/>
+          <w:numId w:val="6"/>
+        </w:numPr>
+      </w:pPr>
+      <w:r>
+        <w:rPr>
+          <w:rFonts w:hint="eastAsia"/>
+        </w:rPr>
+        <w:t>Strong handshake</w:t>
+      </w:r>
+    </w:p>
+    <w:p>
+      <w:pPr>
+        <w:pStyle w:val="ListParagraph"/>
+        <w:numPr>
+          <w:ilvl w:val="0"/>
+          <w:numId w:val="6"/>
+        </w:numPr>
+      </w:pPr>
+      <w:r>
+        <w:rPr>
+          <w:rFonts w:hint="eastAsia"/>
+        </w:rPr>
+        <w:t>I am Bonsuck Koo</w:t>
+      </w:r>
+    </w:p>
+    <w:p>
+      <w:pPr>
+        <w:pStyle w:val="ListParagraph"/>
+        <w:numPr>
+          <w:ilvl w:val="0"/>
+          <w:numId w:val="6"/>
+        </w:numPr>
+      </w:pPr>
+      <w:r>
+        <w:rPr>
+          <w:rFonts w:hint="eastAsia"/>
+        </w:rPr>
+        <w:t>I am glad seeing you guys here</w:t>
+      </w:r>
+      <w:r>
+        <w:rPr>
+          <w:rFonts w:hint="eastAsia"/>
+        </w:rPr>
+        <w:t xml:space="preserve">, and hoped to talk to you guys </w:t>
+      </w:r>
+      <w:r>
+        <w:rPr>
+          <w:rFonts w:hint="eastAsia"/>
+        </w:rPr>
+        <w:t>in</w:t>
+      </w:r>
+      <w:r>
+        <w:rPr>
+          <w:rFonts w:hint="eastAsia"/>
+        </w:rPr>
+        <w:t xml:space="preserve"> Lockheed Martin with yalls mission to keep people safe which aligns with what I want to do,  and of course I think you guys are one of the reasons why I believe our country is the strongest in the world with top-notch solutions you guys provide for the nation.</w:t>
+      </w:r>
+    </w:p>
+    <w:p>
+      <w:pPr>
+        <w:pStyle w:val="ListParagraph"/>
+        <w:numPr>
+          <w:ilvl w:val="0"/>
+          <w:numId w:val="6"/>
+        </w:numPr>
+      </w:pPr>
+      <w:r>
+        <w:t>H</w:t>
+      </w:r>
+      <w:r>
+        <w:rPr>
+          <w:rFonts w:hint="eastAsia"/>
+        </w:rPr>
+        <w:t>and in a resume maybe</w:t>
+      </w:r>
+    </w:p>
+    <w:p>
+      <w:pPr>
+        <w:pStyle w:val="ListParagraph"/>
+        <w:numPr>
+          <w:ilvl w:val="0"/>
+          <w:numId w:val="6"/>
+        </w:numPr>
+      </w:pPr>
+      <w:r>
+        <w:rPr>
+          <w:rFonts w:hint="eastAsia"/>
+        </w:rPr>
+        <w:t>What do you do for the company</w:t>
+      </w:r>
+      <w:r>
+        <w:rPr>
+          <w:rFonts w:hint="eastAsia"/>
+        </w:rPr>
+        <w:t xml:space="preserve">? </w:t>
+      </w:r>
+      <w:r>
+        <w:rPr>
+          <w:rFonts w:hint="eastAsia"/>
+        </w:rPr>
+        <w:t>how long have you been with the company?</w:t>
+      </w:r>
+    </w:p>
+    <w:p>
+      <w:pPr>
+        <w:pStyle w:val="ListParagraph"/>
+        <w:numPr>
+          <w:ilvl w:val="1"/>
+          <w:numId w:val="6"/>
+        </w:numPr>
+      </w:pPr>
+      <w:r>
+        <w:rPr>
+          <w:rFonts w:hint="eastAsia"/>
+        </w:rPr>
+        <w:t xml:space="preserve">I noticed you have this role open, </w:t>
+      </w:r>
+      <w:r>
+        <w:rPr>
+          <w:rFonts w:hint="eastAsia"/>
+        </w:rPr>
+        <w:t>and I</w:t>
+      </w:r>
+      <w:r>
+        <w:rPr>
+          <w:rFonts w:hint="eastAsia"/>
+        </w:rPr>
+        <w:t xml:space="preserve"> am graduat</w:t>
+      </w:r>
+      <w:r>
+        <w:rPr>
+          <w:rFonts w:hint="eastAsia"/>
+        </w:rPr>
+        <w:t>ing this december</w:t>
+      </w:r>
+      <w:r>
+        <w:rPr>
+          <w:rFonts w:hint="eastAsia"/>
+        </w:rPr>
+        <w:t xml:space="preserve"> with integrated M</w:t>
+      </w:r>
+      <w:r>
+        <w:t>a</w:t>
+      </w:r>
+      <w:r>
+        <w:rPr>
+          <w:rFonts w:hint="eastAsia"/>
+        </w:rPr>
+        <w:t xml:space="preserve">ster and </w:t>
+      </w:r>
+      <w:r>
+        <w:t>Bachelor’s</w:t>
+      </w:r>
+      <w:r>
+        <w:rPr>
+          <w:rFonts w:hint="eastAsia"/>
+        </w:rPr>
+        <w:t xml:space="preserve"> degree in ME </w:t>
+      </w:r>
+      <w:r>
+        <w:rPr>
+          <w:rFonts w:hint="eastAsia"/>
+        </w:rPr>
+        <w:t xml:space="preserve">but has been </w:t>
+      </w:r>
+      <w:r>
+        <w:t>studying</w:t>
+      </w:r>
+      <w:r>
+        <w:rPr>
+          <w:rFonts w:hint="eastAsia"/>
+        </w:rPr>
+        <w:t xml:space="preserve"> and gaining experience in GNC engineering</w:t>
+      </w:r>
+      <w:r>
+        <w:rPr>
+          <w:rFonts w:hint="eastAsia"/>
+        </w:rPr>
+        <w:t xml:space="preserve">. </w:t>
+      </w:r>
+    </w:p>
+    <w:p>
+      <w:pPr>
+        <w:pStyle w:val="ListParagraph"/>
+        <w:numPr>
+          <w:ilvl w:val="1"/>
+          <w:numId w:val="6"/>
+        </w:numPr>
+      </w:pPr>
+      <w:r>
+        <w:rPr>
+          <w:rFonts w:hint="eastAsia"/>
+        </w:rPr>
+        <w:t xml:space="preserve">My understanding for most of these GNC positions is that all of these positions require proficiency in C++, MATLAB and SIMULINK. C++. I have gained proficiency in drone project </w:t>
+      </w:r>
+      <w:r>
+        <w:t>I</w:t>
+      </w:r>
+      <w:r>
+        <w:rPr>
+          <w:rFonts w:hint="eastAsia"/>
+        </w:rPr>
+        <w:t xml:space="preserve"> did in a course last semester and for MATLAB and SIMULINK I gained proficiency through my internship in Blue Origin and currently at Sandia national Laboratory as a GNC engineering intern. In both of those psotiions I have and am improving flight vehicles models in MATLAB and Simulink.</w:t>
+      </w:r>
+    </w:p>
+    <w:p>
+      <w:pPr>
+        <w:pStyle w:val="ListParagraph"/>
+        <w:numPr>
+          <w:ilvl w:val="1"/>
+          <w:numId w:val="6"/>
+        </w:numPr>
+      </w:pPr>
+      <w:r>
+        <w:rPr>
+          <w:rFonts w:hint="eastAsia"/>
+        </w:rPr>
+        <w:lastRenderedPageBreak/>
+        <w:t xml:space="preserve">There are other relevant </w:t>
+      </w:r>
+      <w:r>
+        <w:t>experiences</w:t>
+      </w:r>
+      <w:r>
+        <w:rPr>
+          <w:rFonts w:hint="eastAsia"/>
+        </w:rPr>
+        <w:t xml:space="preserve"> </w:t>
+      </w:r>
+      <w:r>
+        <w:t>and</w:t>
+      </w:r>
+      <w:r>
+        <w:rPr>
+          <w:rFonts w:hint="eastAsia"/>
+        </w:rPr>
+        <w:t xml:space="preserve"> skills I can talk about </w:t>
+      </w:r>
+      <w:r>
+        <w:t>related</w:t>
+      </w:r>
+      <w:r>
+        <w:rPr>
+          <w:rFonts w:hint="eastAsia"/>
+        </w:rPr>
+        <w:t xml:space="preserve"> to </w:t>
+      </w:r>
+      <w:r>
+        <w:t>these</w:t>
+      </w:r>
+      <w:r>
+        <w:rPr>
+          <w:rFonts w:hint="eastAsia"/>
+        </w:rPr>
+        <w:t xml:space="preserve"> positions, so  </w:t>
+      </w:r>
+      <w:r>
+        <w:rPr>
+          <w:rFonts w:hint="eastAsia"/>
+        </w:rPr>
+        <w:t>Does that sound like what you guys are looking for this job?</w:t>
+      </w:r>
+      <w:r>
+        <w:rPr>
+          <w:rFonts w:hint="eastAsia"/>
+        </w:rPr>
+        <w:t xml:space="preserve"> IF not what kind of </w:t>
+      </w:r>
+      <w:r>
+        <w:t>candidates</w:t>
+      </w:r>
+      <w:r>
+        <w:rPr>
+          <w:rFonts w:hint="eastAsia"/>
+        </w:rPr>
+        <w:t xml:space="preserve"> are you guys looking for?</w:t>
+      </w:r>
+    </w:p>
+    <w:p>
+      <w:pPr>
+        <w:pStyle w:val="ListParagraph"/>
+        <w:numPr>
+          <w:ilvl w:val="0"/>
+          <w:numId w:val="6"/>
+        </w:numPr>
+      </w:pPr>
+      <w:r>
+        <w:t>Questions</w:t>
+      </w:r>
+    </w:p>
+    <w:p>
+      <w:pPr>
+        <w:pStyle w:val="ListParagraph"/>
+        <w:numPr>
+          <w:ilvl w:val="1"/>
+          <w:numId w:val="6"/>
+        </w:numPr>
+      </w:pPr>
+      <w:r>
+        <w:rPr>
+          <w:rFonts w:hint="eastAsia"/>
+        </w:rPr>
+        <w:t>What you been excited about the company?</w:t>
+      </w:r>
+    </w:p>
+    <w:p>
+      <w:pPr>
+        <w:pStyle w:val="ListParagraph"/>
+        <w:numPr>
+          <w:ilvl w:val="1"/>
+          <w:numId w:val="6"/>
+        </w:numPr>
+      </w:pPr>
+      <w:r>
+        <w:rPr>
+          <w:rFonts w:hint="eastAsia"/>
+        </w:rPr>
+        <w:t xml:space="preserve">Do people stay there long? </w:t>
+      </w:r>
+      <w:r>
+        <w:t>A</w:t>
+      </w:r>
+      <w:r>
+        <w:rPr>
+          <w:rFonts w:hint="eastAsia"/>
+        </w:rPr>
+        <w:t>nd what makes them stay long?</w:t>
+      </w:r>
+    </w:p>
+    <w:p>
+      <w:pPr>
+        <w:pStyle w:val="ListParagraph"/>
+        <w:numPr>
+          <w:ilvl w:val="2"/>
+          <w:numId w:val="6"/>
+        </w:numPr>
+      </w:pPr>
+      <w:r>
+        <w:rPr>
+          <w:rFonts w:hint="eastAsia"/>
+        </w:rPr>
+        <w:t>What do they like about or enjoy?</w:t>
+      </w:r>
+    </w:p>
+    <w:p>
+      <w:pPr>
+        <w:pStyle w:val="ListParagraph"/>
+        <w:numPr>
+          <w:ilvl w:val="1"/>
+          <w:numId w:val="6"/>
+        </w:numPr>
+      </w:pPr>
+      <w:r>
+        <w:rPr>
+          <w:rFonts w:hint="eastAsia"/>
+        </w:rPr>
+        <w:t>Is this company what you expected?</w:t>
+      </w:r>
+    </w:p>
+    <w:p>
+      <w:pPr>
+        <w:pStyle w:val="ListParagraph"/>
+        <w:numPr>
+          <w:ilvl w:val="1"/>
+          <w:numId w:val="6"/>
+        </w:numPr>
+      </w:pPr>
+      <w:r>
+        <w:t>C</w:t>
+      </w:r>
+      <w:r>
+        <w:rPr>
+          <w:rFonts w:hint="eastAsia"/>
+        </w:rPr>
+        <w:t>ommon mistake for early careers in company or during interviews</w:t>
+      </w:r>
+    </w:p>
+    <w:p>
+      <w:pPr>
+        <w:pStyle w:val="ListParagraph"/>
+        <w:numPr>
+          <w:ilvl w:val="0"/>
+          <w:numId w:val="6"/>
+        </w:numPr>
+      </w:pPr>
+      <w:r>
+        <w:rPr>
+          <w:rFonts w:hint="eastAsia"/>
+        </w:rPr>
+        <w:t>C</w:t>
+      </w:r>
+      <w:r>
+        <w:t>l</w:t>
+      </w:r>
+      <w:r>
+        <w:rPr>
+          <w:rFonts w:hint="eastAsia"/>
+        </w:rPr>
+        <w:t>ose out</w:t>
+      </w:r>
+    </w:p>
+    <w:p>
+      <w:pPr>
+        <w:pStyle w:val="ListParagraph"/>
+        <w:numPr>
+          <w:ilvl w:val="1"/>
+          <w:numId w:val="6"/>
+        </w:numPr>
+      </w:pPr>
+      <w:r>
+        <w:rPr>
+          <w:rFonts w:hint="eastAsia"/>
+        </w:rPr>
+        <w:t>Do you have a card?</w:t>
+      </w:r>
+    </w:p>
+    <w:p>
+      <w:pPr>
+        <w:pStyle w:val="ListParagraph"/>
+        <w:numPr>
+          <w:ilvl w:val="1"/>
+          <w:numId w:val="6"/>
+        </w:numPr>
+      </w:pPr>
+      <w:r>
+        <w:t>H</w:t>
+      </w:r>
+      <w:r>
+        <w:rPr>
+          <w:rFonts w:hint="eastAsia"/>
+        </w:rPr>
+        <w:t>ow should I follow up</w:t>
+      </w:r>
+    </w:p>
+    <w:p>
+      <w:pPr>
+        <w:pStyle w:val="ListParagraph"/>
+        <w:numPr>
+          <w:ilvl w:val="1"/>
+          <w:numId w:val="6"/>
+        </w:numPr>
+      </w:pPr>
+      <w:r>
+        <w:rPr>
+          <w:rFonts w:hint="eastAsia"/>
+        </w:rPr>
+        <w:t>Remind me of your name?</w:t>
+      </w:r>
+    </w:p>
+    <w:p>
+      <w:pPr>
+        <w:pStyle w:val="ListParagraph"/>
+        <w:numPr>
+          <w:ilvl w:val="0"/>
+          <w:numId w:val="6"/>
+        </w:numPr>
+      </w:pPr>
+      <w:r>
+        <w:rPr>
+          <w:rFonts w:hint="eastAsia"/>
+        </w:rPr>
+        <w:t>Follow up with a email</w:t>
+      </w:r>
+    </w:p>
+    <w:p>
+      <w:pPr>
+        <w:pStyle w:val="ListParagraph"/>
+        <w:numPr>
+          <w:ilvl w:val="1"/>
+          <w:numId w:val="6"/>
+        </w:numPr>
+      </w:pPr>
+      <w:r>
+        <w:rPr>
+          <w:rFonts w:hint="eastAsia"/>
+        </w:rPr>
+        <w:t>Great meeting you</w:t>
+      </w:r>
+    </w:p>
+    <w:p>
+      <w:pPr>
+        <w:pStyle w:val="ListParagraph"/>
+        <w:numPr>
+          <w:ilvl w:val="1"/>
+          <w:numId w:val="6"/>
+        </w:numPr>
+      </w:pPr>
+      <w:r>
+        <w:t>R</w:t>
+      </w:r>
+      <w:r>
+        <w:rPr>
+          <w:rFonts w:hint="eastAsia"/>
+        </w:rPr>
+        <w:t>eiterate my interest in company</w:t>
+      </w:r>
+    </w:p>
+    <w:p>
+      <w:pPr>
+        <w:pStyle w:val="ListParagraph"/>
+        <w:numPr>
+          <w:ilvl w:val="1"/>
+          <w:numId w:val="6"/>
+        </w:numPr>
+      </w:pPr>
+      <w:r>
+        <w:t>R</w:t>
+      </w:r>
+      <w:r>
+        <w:rPr>
+          <w:rFonts w:hint="eastAsia"/>
+        </w:rPr>
+        <w:t xml:space="preserve">eattach resume and clearly state which role I am </w:t>
+      </w:r>
+      <w:r>
+        <w:t>interested</w:t>
+      </w:r>
+      <w:r>
+        <w:rPr>
+          <w:rFonts w:hint="eastAsia"/>
+        </w:rPr>
+        <w:t xml:space="preserve"> in.</w:t>
+      </w:r>
+    </w:p>
+    <w:p>
+      <w:pPr>
+        <w:ind w:left="1440"/>
+      </w:pPr>
+    </w:p>
+    <w:p>
+      <w:pPr>
+        <w:ind w:left="1440"/>
+      </w:pPr>
+    </w:p>
+    <w:p>
+      <w:pPr>
+        <w:ind w:left="1440"/>
+      </w:pPr>
+    </w:p>
+    <w:p>
+      <w:pPr>
+        <w:rPr>
+          <w:b/>
+          <w:bCs/>
+        </w:rPr>
+      </w:pPr>
+      <w:r>
+        <w:rPr>
+          <w:rFonts w:hint="eastAsia"/>
+          <w:b/>
+          <w:bCs/>
         </w:rPr>
         <w:t xml:space="preserve">Odyssey Space </w:t>
       </w:r>
       <w:r>
+        <w:rPr>
+          <w:b/>
+          <w:bCs/>
+        </w:rPr>
         <w:t>Research</w:t>
       </w:r>
       <w:r>
         <w:rPr>
           <w:rFonts w:hint="eastAsia"/>
+          <w:b/>
+          <w:bCs/>
         </w:rPr>
         <w:t>:</w:t>
       </w:r>
@@ -1468,9 +2019,547 @@
       </w:r>
     </w:p>
     <w:p>
-      <w:r>
-        <w:rPr>
-          <w:rFonts w:hint="eastAsia"/>
+      <w:pPr>
+        <w:pStyle w:val="ListParagraph"/>
+        <w:numPr>
+          <w:ilvl w:val="0"/>
+          <w:numId w:val="7"/>
+        </w:numPr>
+      </w:pPr>
+      <w:r>
+        <w:rPr>
+          <w:rFonts w:hint="eastAsia"/>
+        </w:rPr>
+        <w:t>Strong handshake</w:t>
+      </w:r>
+    </w:p>
+    <w:p>
+      <w:pPr>
+        <w:pStyle w:val="ListParagraph"/>
+        <w:numPr>
+          <w:ilvl w:val="0"/>
+          <w:numId w:val="7"/>
+        </w:numPr>
+      </w:pPr>
+      <w:r>
+        <w:rPr>
+          <w:rFonts w:hint="eastAsia"/>
+        </w:rPr>
+        <w:t>I am Bonsuck Koo</w:t>
+      </w:r>
+    </w:p>
+    <w:p>
+      <w:pPr>
+        <w:pStyle w:val="ListParagraph"/>
+        <w:numPr>
+          <w:ilvl w:val="0"/>
+          <w:numId w:val="7"/>
+        </w:numPr>
+      </w:pPr>
+      <w:r>
+        <w:rPr>
+          <w:rFonts w:hint="eastAsia"/>
+        </w:rPr>
+        <w:t xml:space="preserve">I am glad seeing you guys here, and hoped to talk to you guys in </w:t>
+      </w:r>
+      <w:r>
+        <w:rPr>
+          <w:rFonts w:hint="eastAsia"/>
+        </w:rPr>
+        <w:t>Odyssey</w:t>
+      </w:r>
+      <w:r>
+        <w:rPr>
+          <w:rFonts w:hint="eastAsia"/>
+        </w:rPr>
+        <w:t xml:space="preserve"> with yalls mission </w:t>
+      </w:r>
+      <w:r>
+        <w:rPr>
+          <w:rFonts w:hint="eastAsia"/>
+        </w:rPr>
+        <w:t>to get spacecraft and people into space</w:t>
+      </w:r>
+      <w:r>
+        <w:rPr>
+          <w:rFonts w:hint="eastAsia"/>
+        </w:rPr>
+        <w:t xml:space="preserve"> which aligns with what I want to do</w:t>
+      </w:r>
+      <w:r>
+        <w:rPr>
+          <w:rFonts w:hint="eastAsia"/>
+        </w:rPr>
+        <w:t>.</w:t>
+      </w:r>
+      <w:r>
+        <w:rPr>
+          <w:rFonts w:hint="eastAsia"/>
+        </w:rPr>
+        <w:t>so I hope to know the people in the company and ask about a positon I saw. If I may ask other questions too.</w:t>
+      </w:r>
+    </w:p>
+    <w:p>
+      <w:pPr>
+        <w:pStyle w:val="ListParagraph"/>
+        <w:numPr>
+          <w:ilvl w:val="0"/>
+          <w:numId w:val="7"/>
+        </w:numPr>
+      </w:pPr>
+      <w:r>
+        <w:t>H</w:t>
+      </w:r>
+      <w:r>
+        <w:rPr>
+          <w:rFonts w:hint="eastAsia"/>
+        </w:rPr>
+        <w:t>and in a resume maybe</w:t>
+      </w:r>
+    </w:p>
+    <w:p>
+      <w:pPr>
+        <w:pStyle w:val="ListParagraph"/>
+        <w:numPr>
+          <w:ilvl w:val="0"/>
+          <w:numId w:val="7"/>
+        </w:numPr>
+      </w:pPr>
+      <w:r>
+        <w:rPr>
+          <w:rFonts w:hint="eastAsia"/>
+        </w:rPr>
+        <w:t>What do you do for the company? how long have you been with the company?</w:t>
+      </w:r>
+    </w:p>
+    <w:p>
+      <w:pPr>
+        <w:pStyle w:val="ListParagraph"/>
+        <w:numPr>
+          <w:ilvl w:val="1"/>
+          <w:numId w:val="7"/>
+        </w:numPr>
+      </w:pPr>
+      <w:r>
+        <w:rPr>
+          <w:rFonts w:hint="eastAsia"/>
+        </w:rPr>
+        <w:t>I noticed you have this role open, and I am graduating this december with integrated M</w:t>
+      </w:r>
+      <w:r>
+        <w:t>a</w:t>
+      </w:r>
+      <w:r>
+        <w:rPr>
+          <w:rFonts w:hint="eastAsia"/>
+        </w:rPr>
+        <w:t xml:space="preserve">ster and </w:t>
+      </w:r>
+      <w:r>
+        <w:t>Bachelor’s</w:t>
+      </w:r>
+      <w:r>
+        <w:rPr>
+          <w:rFonts w:hint="eastAsia"/>
+        </w:rPr>
+        <w:t xml:space="preserve"> degree in ME but has been </w:t>
+      </w:r>
+      <w:r>
+        <w:t>studying</w:t>
+      </w:r>
+      <w:r>
+        <w:rPr>
+          <w:rFonts w:hint="eastAsia"/>
+        </w:rPr>
+        <w:t xml:space="preserve"> and gaining experience in GNC engineering. </w:t>
+      </w:r>
+    </w:p>
+    <w:p>
+      <w:pPr>
+        <w:pStyle w:val="ListParagraph"/>
+        <w:numPr>
+          <w:ilvl w:val="1"/>
+          <w:numId w:val="7"/>
+        </w:numPr>
+      </w:pPr>
+      <w:r>
+        <w:rPr>
+          <w:rFonts w:hint="eastAsia"/>
+        </w:rPr>
+        <w:lastRenderedPageBreak/>
+        <w:t xml:space="preserve">My understanding for </w:t>
+      </w:r>
+      <w:r>
+        <w:rPr>
+          <w:rFonts w:hint="eastAsia"/>
+        </w:rPr>
+        <w:t>this aerospace engineer position</w:t>
+      </w:r>
+      <w:r>
+        <w:rPr>
+          <w:rFonts w:hint="eastAsia"/>
+        </w:rPr>
+        <w:t xml:space="preserve"> is that</w:t>
+      </w:r>
+      <w:r>
+        <w:rPr>
+          <w:rFonts w:hint="eastAsia"/>
+        </w:rPr>
+        <w:t xml:space="preserve"> it</w:t>
+      </w:r>
+      <w:r>
+        <w:rPr>
+          <w:rFonts w:hint="eastAsia"/>
+        </w:rPr>
+        <w:t xml:space="preserve"> require</w:t>
+      </w:r>
+      <w:r>
+        <w:rPr>
+          <w:rFonts w:hint="eastAsia"/>
+        </w:rPr>
+        <w:t>s</w:t>
+      </w:r>
+      <w:r>
+        <w:rPr>
+          <w:rFonts w:hint="eastAsia"/>
+        </w:rPr>
+        <w:t xml:space="preserve"> proficiency in C++</w:t>
+      </w:r>
+      <w:r>
+        <w:rPr>
+          <w:rFonts w:hint="eastAsia"/>
+        </w:rPr>
+        <w:t xml:space="preserve"> and software development cycle. I have became proficient in c++ through a </w:t>
+      </w:r>
+      <w:r>
+        <w:t>course</w:t>
+      </w:r>
+      <w:r>
+        <w:rPr>
+          <w:rFonts w:hint="eastAsia"/>
+        </w:rPr>
+        <w:t xml:space="preserve"> that I got to develop a path algorithm for a drone, and  I have been involved in software development cycle by working on simulations for software in the loop (SIL) tests </w:t>
+      </w:r>
+      <w:r>
+        <w:rPr>
+          <w:rFonts w:hint="eastAsia"/>
+        </w:rPr>
+        <w:t xml:space="preserve">through my internship in Blue Origin and currently at Sandia national Laboratory </w:t>
+      </w:r>
+      <w:r>
+        <w:rPr>
+          <w:rFonts w:hint="eastAsia"/>
+        </w:rPr>
+        <w:t xml:space="preserve">I am also working </w:t>
+      </w:r>
+      <w:r>
+        <w:t>on</w:t>
+      </w:r>
+      <w:r>
+        <w:rPr>
+          <w:rFonts w:hint="eastAsia"/>
+        </w:rPr>
+        <w:t xml:space="preserve"> a simulation for a flight vehicle.</w:t>
+      </w:r>
+    </w:p>
+    <w:p>
+      <w:pPr>
+        <w:pStyle w:val="ListParagraph"/>
+        <w:numPr>
+          <w:ilvl w:val="1"/>
+          <w:numId w:val="7"/>
+        </w:numPr>
+      </w:pPr>
+      <w:r>
+        <w:rPr>
+          <w:rFonts w:hint="eastAsia"/>
+        </w:rPr>
+        <w:t xml:space="preserve">There are other </w:t>
+      </w:r>
+      <w:r>
+        <w:t>experiences</w:t>
+      </w:r>
+      <w:r>
+        <w:rPr>
+          <w:rFonts w:hint="eastAsia"/>
+        </w:rPr>
+        <w:t xml:space="preserve"> </w:t>
+      </w:r>
+      <w:r>
+        <w:t>and</w:t>
+      </w:r>
+      <w:r>
+        <w:rPr>
+          <w:rFonts w:hint="eastAsia"/>
+        </w:rPr>
+        <w:t xml:space="preserve"> skills I can talk</w:t>
+      </w:r>
+      <w:r>
+        <w:rPr>
+          <w:rFonts w:hint="eastAsia"/>
+        </w:rPr>
+        <w:t xml:space="preserve"> if you are looking for something other skills and I hope to close in  the gap between the person you guys are looking versus myself, so please let me know if these are what you guys are looking for and if there other qualities you guys emphasize.</w:t>
+      </w:r>
+    </w:p>
+    <w:p>
+      <w:pPr>
+        <w:pStyle w:val="ListParagraph"/>
+        <w:numPr>
+          <w:ilvl w:val="0"/>
+          <w:numId w:val="7"/>
+        </w:numPr>
+      </w:pPr>
+      <w:r>
+        <w:t>Questions</w:t>
+      </w:r>
+    </w:p>
+    <w:p>
+      <w:pPr>
+        <w:pStyle w:val="ListParagraph"/>
+        <w:numPr>
+          <w:ilvl w:val="1"/>
+          <w:numId w:val="7"/>
+        </w:numPr>
+      </w:pPr>
+      <w:r>
+        <w:rPr>
+          <w:rFonts w:hint="eastAsia"/>
+        </w:rPr>
+        <w:t>What you been excited about the company?</w:t>
+      </w:r>
+    </w:p>
+    <w:p>
+      <w:pPr>
+        <w:pStyle w:val="ListParagraph"/>
+        <w:numPr>
+          <w:ilvl w:val="1"/>
+          <w:numId w:val="7"/>
+        </w:numPr>
+      </w:pPr>
+      <w:r>
+        <w:rPr>
+          <w:rFonts w:hint="eastAsia"/>
+        </w:rPr>
+        <w:t xml:space="preserve">Do people stay there long? </w:t>
+      </w:r>
+      <w:r>
+        <w:t>A</w:t>
+      </w:r>
+      <w:r>
+        <w:rPr>
+          <w:rFonts w:hint="eastAsia"/>
+        </w:rPr>
+        <w:t>nd what makes them stay long?</w:t>
+      </w:r>
+    </w:p>
+    <w:p>
+      <w:pPr>
+        <w:pStyle w:val="ListParagraph"/>
+        <w:numPr>
+          <w:ilvl w:val="2"/>
+          <w:numId w:val="7"/>
+        </w:numPr>
+      </w:pPr>
+      <w:r>
+        <w:rPr>
+          <w:rFonts w:hint="eastAsia"/>
+        </w:rPr>
+        <w:t>What do they like about or enjoy?</w:t>
+      </w:r>
+    </w:p>
+    <w:p>
+      <w:pPr>
+        <w:pStyle w:val="ListParagraph"/>
+        <w:numPr>
+          <w:ilvl w:val="1"/>
+          <w:numId w:val="7"/>
+        </w:numPr>
+      </w:pPr>
+      <w:r>
+        <w:rPr>
+          <w:rFonts w:hint="eastAsia"/>
+        </w:rPr>
+        <w:t>Is this company what you expected?</w:t>
+      </w:r>
+    </w:p>
+    <w:p>
+      <w:pPr>
+        <w:pStyle w:val="ListParagraph"/>
+        <w:numPr>
+          <w:ilvl w:val="1"/>
+          <w:numId w:val="7"/>
+        </w:numPr>
+      </w:pPr>
+      <w:r>
+        <w:t>C</w:t>
+      </w:r>
+      <w:r>
+        <w:rPr>
+          <w:rFonts w:hint="eastAsia"/>
+        </w:rPr>
+        <w:t>ommon mistake for early careers in company or during interviews</w:t>
+      </w:r>
+    </w:p>
+    <w:p>
+      <w:pPr>
+        <w:pStyle w:val="ListParagraph"/>
+        <w:numPr>
+          <w:ilvl w:val="0"/>
+          <w:numId w:val="7"/>
+        </w:numPr>
+      </w:pPr>
+      <w:r>
+        <w:rPr>
+          <w:rFonts w:hint="eastAsia"/>
+        </w:rPr>
+        <w:t>C</w:t>
+      </w:r>
+      <w:r>
+        <w:t>l</w:t>
+      </w:r>
+      <w:r>
+        <w:rPr>
+          <w:rFonts w:hint="eastAsia"/>
+        </w:rPr>
+        <w:t>ose out</w:t>
+      </w:r>
+    </w:p>
+    <w:p>
+      <w:pPr>
+        <w:pStyle w:val="ListParagraph"/>
+        <w:numPr>
+          <w:ilvl w:val="1"/>
+          <w:numId w:val="7"/>
+        </w:numPr>
+      </w:pPr>
+      <w:r>
+        <w:rPr>
+          <w:rFonts w:hint="eastAsia"/>
+        </w:rPr>
+        <w:t>Do you have a card?</w:t>
+      </w:r>
+    </w:p>
+    <w:p>
+      <w:pPr>
+        <w:pStyle w:val="ListParagraph"/>
+        <w:numPr>
+          <w:ilvl w:val="1"/>
+          <w:numId w:val="7"/>
+        </w:numPr>
+      </w:pPr>
+      <w:r>
+        <w:t>H</w:t>
+      </w:r>
+      <w:r>
+        <w:rPr>
+          <w:rFonts w:hint="eastAsia"/>
+        </w:rPr>
+        <w:t>ow should I follow up</w:t>
+      </w:r>
+    </w:p>
+    <w:p>
+      <w:pPr>
+        <w:pStyle w:val="ListParagraph"/>
+        <w:numPr>
+          <w:ilvl w:val="1"/>
+          <w:numId w:val="7"/>
+        </w:numPr>
+      </w:pPr>
+      <w:r>
+        <w:rPr>
+          <w:rFonts w:hint="eastAsia"/>
+        </w:rPr>
+        <w:t>Remind me of your name?</w:t>
+      </w:r>
+    </w:p>
+    <w:p>
+      <w:pPr>
+        <w:pStyle w:val="ListParagraph"/>
+        <w:numPr>
+          <w:ilvl w:val="0"/>
+          <w:numId w:val="7"/>
+        </w:numPr>
+      </w:pPr>
+      <w:r>
+        <w:rPr>
+          <w:rFonts w:hint="eastAsia"/>
+        </w:rPr>
+        <w:t>Follow up with a email</w:t>
+      </w:r>
+    </w:p>
+    <w:p>
+      <w:pPr>
+        <w:pStyle w:val="ListParagraph"/>
+        <w:numPr>
+          <w:ilvl w:val="1"/>
+          <w:numId w:val="7"/>
+        </w:numPr>
+      </w:pPr>
+      <w:r>
+        <w:rPr>
+          <w:rFonts w:hint="eastAsia"/>
+        </w:rPr>
+        <w:t>Great meeting you</w:t>
+      </w:r>
+    </w:p>
+    <w:p>
+      <w:pPr>
+        <w:pStyle w:val="ListParagraph"/>
+        <w:numPr>
+          <w:ilvl w:val="1"/>
+          <w:numId w:val="7"/>
+        </w:numPr>
+      </w:pPr>
+      <w:r>
+        <w:t>R</w:t>
+      </w:r>
+      <w:r>
+        <w:rPr>
+          <w:rFonts w:hint="eastAsia"/>
+        </w:rPr>
+        <w:t>eiterate my interest in company</w:t>
+      </w:r>
+    </w:p>
+    <w:p>
+      <w:pPr>
+        <w:pStyle w:val="ListParagraph"/>
+        <w:numPr>
+          <w:ilvl w:val="1"/>
+          <w:numId w:val="7"/>
+        </w:numPr>
+      </w:pPr>
+      <w:r>
+        <w:t>R</w:t>
+      </w:r>
+      <w:r>
+        <w:rPr>
+          <w:rFonts w:hint="eastAsia"/>
+        </w:rPr>
+        <w:t xml:space="preserve">eattach resume and clearly state which role I am </w:t>
+      </w:r>
+      <w:r>
+        <w:t>interested</w:t>
+      </w:r>
+      <w:r>
+        <w:rPr>
+          <w:rFonts w:hint="eastAsia"/>
+        </w:rPr>
+        <w:t xml:space="preserve"> in.</w:t>
+      </w:r>
+    </w:p>
+    <w:p/>
+    <w:p>
+      <w:pPr>
+        <w:rPr>
+          <w:b/>
+          <w:bCs/>
+        </w:rPr>
+      </w:pPr>
+      <w:r>
+        <w:rPr>
+          <w:rFonts w:hint="eastAsia"/>
+          <w:b/>
+          <w:bCs/>
         </w:rPr>
         <w:t>Space X:</w:t>
       </w:r>
@@ -1496,11 +2585,6 @@
       </w:r>
     </w:p>
     <w:p>
-      <w:pPr>
-        <w:rPr>
-          <w:rFonts w:hint="eastAsia"/>
-        </w:rPr>
-      </w:pPr>
       <w:r>
         <w:tab/>
       </w:r>
@@ -1511,6 +2595,681 @@
         <w:t>Applied to Falcon and Starshield GNC engineer position</w:t>
       </w:r>
     </w:p>
+    <w:p/>
+    <w:p>
+      <w:pPr>
+        <w:pStyle w:val="ListParagraph"/>
+        <w:numPr>
+          <w:ilvl w:val="0"/>
+          <w:numId w:val="7"/>
+        </w:numPr>
+      </w:pPr>
+      <w:r>
+        <w:rPr>
+          <w:rFonts w:hint="eastAsia"/>
+        </w:rPr>
+        <w:t>Strong handshake</w:t>
+      </w:r>
+    </w:p>
+    <w:p>
+      <w:pPr>
+        <w:pStyle w:val="ListParagraph"/>
+        <w:numPr>
+          <w:ilvl w:val="0"/>
+          <w:numId w:val="7"/>
+        </w:numPr>
+      </w:pPr>
+      <w:r>
+        <w:rPr>
+          <w:rFonts w:hint="eastAsia"/>
+        </w:rPr>
+        <w:t>I am Bonsuck Koo</w:t>
+      </w:r>
+    </w:p>
+    <w:p>
+      <w:pPr>
+        <w:pStyle w:val="ListParagraph"/>
+        <w:numPr>
+          <w:ilvl w:val="0"/>
+          <w:numId w:val="7"/>
+        </w:numPr>
+      </w:pPr>
+      <w:r>
+        <w:rPr>
+          <w:rFonts w:hint="eastAsia"/>
+        </w:rPr>
+        <w:t xml:space="preserve">I am glad seeing you guys here, and hoped to talk to you guys in </w:t>
+      </w:r>
+      <w:r>
+        <w:rPr>
+          <w:rFonts w:hint="eastAsia"/>
+        </w:rPr>
+        <w:t>Space X</w:t>
+      </w:r>
+      <w:r>
+        <w:rPr>
+          <w:rFonts w:hint="eastAsia"/>
+        </w:rPr>
+        <w:t xml:space="preserve"> with yalls mission to </w:t>
+      </w:r>
+      <w:r>
+        <w:rPr>
+          <w:rFonts w:hint="eastAsia"/>
+        </w:rPr>
+        <w:t>making humanity multiplanetary</w:t>
+      </w:r>
+      <w:r>
+        <w:rPr>
+          <w:rFonts w:hint="eastAsia"/>
+        </w:rPr>
+        <w:t xml:space="preserve"> which aligns with what I want to do,  and of course </w:t>
+      </w:r>
+      <w:r>
+        <w:rPr>
+          <w:rFonts w:hint="eastAsia"/>
+        </w:rPr>
+        <w:t xml:space="preserve">you </w:t>
+      </w:r>
+      <w:r>
+        <w:rPr>
+          <w:rFonts w:hint="eastAsia"/>
+        </w:rPr>
+        <w:t xml:space="preserve"> guys </w:t>
+      </w:r>
+      <w:r>
+        <w:rPr>
+          <w:rFonts w:hint="eastAsia"/>
+        </w:rPr>
+        <w:t xml:space="preserve">are at the forefront of space travel and became the inspiration for </w:t>
+      </w:r>
+      <w:r>
+        <w:rPr>
+          <w:rFonts w:hint="eastAsia"/>
+        </w:rPr>
+        <w:lastRenderedPageBreak/>
+        <w:t>everyone in the world to reach out for space. I really hope I can get a chance to contribute to SpaceX</w:t>
+      </w:r>
+      <w:r>
+        <w:t>’</w:t>
+      </w:r>
+      <w:r>
+        <w:rPr>
+          <w:rFonts w:hint="eastAsia"/>
+        </w:rPr>
+        <w:t xml:space="preserve">s </w:t>
+      </w:r>
+      <w:r>
+        <w:t>effort</w:t>
+      </w:r>
+      <w:r>
+        <w:rPr>
+          <w:rFonts w:hint="eastAsia"/>
+        </w:rPr>
+        <w:t xml:space="preserve">. </w:t>
+      </w:r>
+      <w:r>
+        <w:t>S</w:t>
+      </w:r>
+      <w:r>
+        <w:rPr>
+          <w:rFonts w:hint="eastAsia"/>
+        </w:rPr>
+        <w:t>o that</w:t>
+      </w:r>
+      <w:r>
+        <w:t>’</w:t>
+      </w:r>
+      <w:r>
+        <w:rPr>
+          <w:rFonts w:hint="eastAsia"/>
+        </w:rPr>
+        <w:t xml:space="preserve">s why I want to know you and show I can offer for </w:t>
+      </w:r>
+      <w:r>
+        <w:t>you</w:t>
+      </w:r>
+      <w:r>
+        <w:rPr>
+          <w:rFonts w:hint="eastAsia"/>
+        </w:rPr>
+        <w:t xml:space="preserve"> guys and ask questions!</w:t>
+      </w:r>
+      <w:r>
+        <w:rPr>
+          <w:rFonts w:hint="eastAsia"/>
+        </w:rPr>
+        <w:t xml:space="preserve"> If I may?</w:t>
+      </w:r>
+    </w:p>
+    <w:p>
+      <w:pPr>
+        <w:pStyle w:val="ListParagraph"/>
+        <w:numPr>
+          <w:ilvl w:val="0"/>
+          <w:numId w:val="7"/>
+        </w:numPr>
+      </w:pPr>
+      <w:r>
+        <w:t>H</w:t>
+      </w:r>
+      <w:r>
+        <w:rPr>
+          <w:rFonts w:hint="eastAsia"/>
+        </w:rPr>
+        <w:t>and in a resume maybe</w:t>
+      </w:r>
+    </w:p>
+    <w:p>
+      <w:pPr>
+        <w:pStyle w:val="ListParagraph"/>
+        <w:numPr>
+          <w:ilvl w:val="0"/>
+          <w:numId w:val="7"/>
+        </w:numPr>
+      </w:pPr>
+      <w:r>
+        <w:rPr>
+          <w:rFonts w:hint="eastAsia"/>
+        </w:rPr>
+        <w:t>What do you do for the company? how long have you been with the company?</w:t>
+      </w:r>
+    </w:p>
+    <w:p>
+      <w:pPr>
+        <w:pStyle w:val="ListParagraph"/>
+        <w:numPr>
+          <w:ilvl w:val="1"/>
+          <w:numId w:val="7"/>
+        </w:numPr>
+      </w:pPr>
+      <w:r>
+        <w:rPr>
+          <w:rFonts w:hint="eastAsia"/>
+        </w:rPr>
+        <w:t xml:space="preserve">I noticed </w:t>
+      </w:r>
+      <w:r>
+        <w:rPr>
+          <w:rFonts w:hint="eastAsia"/>
+        </w:rPr>
+        <w:t>GNC Engineer for Falcon is currently open and I did apply for it</w:t>
+      </w:r>
+      <w:r>
+        <w:rPr>
+          <w:rFonts w:hint="eastAsia"/>
+        </w:rPr>
+        <w:t>, and I am graduating this december with integrated M</w:t>
+      </w:r>
+      <w:r>
+        <w:t>a</w:t>
+      </w:r>
+      <w:r>
+        <w:rPr>
+          <w:rFonts w:hint="eastAsia"/>
+        </w:rPr>
+        <w:t xml:space="preserve">ster and </w:t>
+      </w:r>
+      <w:r>
+        <w:t>Bachelor’s</w:t>
+      </w:r>
+      <w:r>
+        <w:rPr>
+          <w:rFonts w:hint="eastAsia"/>
+        </w:rPr>
+        <w:t xml:space="preserve"> degree in ME but has been </w:t>
+      </w:r>
+      <w:r>
+        <w:t>studying</w:t>
+      </w:r>
+      <w:r>
+        <w:rPr>
+          <w:rFonts w:hint="eastAsia"/>
+        </w:rPr>
+        <w:t xml:space="preserve"> and gaining experience in GNC engineering. </w:t>
+      </w:r>
+    </w:p>
+    <w:p>
+      <w:pPr>
+        <w:pStyle w:val="ListParagraph"/>
+        <w:numPr>
+          <w:ilvl w:val="1"/>
+          <w:numId w:val="7"/>
+        </w:numPr>
+      </w:pPr>
+      <w:r>
+        <w:rPr>
+          <w:rFonts w:hint="eastAsia"/>
+        </w:rPr>
+        <w:t>My understanding for most of th</w:t>
+      </w:r>
+      <w:r>
+        <w:rPr>
+          <w:rFonts w:hint="eastAsia"/>
+        </w:rPr>
+        <w:t>is Falcon</w:t>
+      </w:r>
+      <w:r>
+        <w:rPr>
+          <w:rFonts w:hint="eastAsia"/>
+        </w:rPr>
+        <w:t xml:space="preserve"> GNC positions is </w:t>
+      </w:r>
+      <w:r>
+        <w:rPr>
+          <w:rFonts w:hint="eastAsia"/>
+        </w:rPr>
+        <w:t xml:space="preserve">you need to have </w:t>
+      </w:r>
+      <w:r>
+        <w:rPr>
+          <w:rFonts w:hint="eastAsia"/>
+        </w:rPr>
+        <w:t>proficiency in C++,</w:t>
+      </w:r>
+      <w:r>
+        <w:rPr>
+          <w:rFonts w:hint="eastAsia"/>
+        </w:rPr>
+        <w:t xml:space="preserve"> which I</w:t>
+      </w:r>
+      <w:r>
+        <w:rPr>
+          <w:rFonts w:hint="eastAsia"/>
+        </w:rPr>
+        <w:t xml:space="preserve"> gained proficiency in </w:t>
+      </w:r>
+      <w:r>
+        <w:rPr>
+          <w:rFonts w:hint="eastAsia"/>
+        </w:rPr>
+        <w:t xml:space="preserve">a </w:t>
+      </w:r>
+      <w:r>
+        <w:rPr>
+          <w:rFonts w:hint="eastAsia"/>
+        </w:rPr>
+        <w:t xml:space="preserve">drone project </w:t>
+      </w:r>
+      <w:r>
+        <w:t>I</w:t>
+      </w:r>
+      <w:r>
+        <w:rPr>
+          <w:rFonts w:hint="eastAsia"/>
+        </w:rPr>
+        <w:t xml:space="preserve"> did in a course last semester </w:t>
+      </w:r>
+      <w:r>
+        <w:rPr>
+          <w:rFonts w:hint="eastAsia"/>
+        </w:rPr>
+        <w:t xml:space="preserve">where I </w:t>
+      </w:r>
+      <w:r>
+        <w:t>developed</w:t>
+      </w:r>
+      <w:r>
+        <w:rPr>
+          <w:rFonts w:hint="eastAsia"/>
+        </w:rPr>
+        <w:t xml:space="preserve"> and implenmented a path finding </w:t>
+      </w:r>
+      <w:r>
+        <w:t>algorithm</w:t>
+      </w:r>
+      <w:r>
+        <w:rPr>
+          <w:rFonts w:hint="eastAsia"/>
+        </w:rPr>
+        <w:t xml:space="preserve">, </w:t>
+      </w:r>
+      <w:r>
+        <w:rPr>
+          <w:rFonts w:hint="eastAsia"/>
+        </w:rPr>
+        <w:t xml:space="preserve">and </w:t>
+      </w:r>
+      <w:r>
+        <w:rPr>
+          <w:rFonts w:hint="eastAsia"/>
+        </w:rPr>
+        <w:t>I was also involved in improving software in the loop simulation for a flight vehicle for</w:t>
+      </w:r>
+      <w:r>
+        <w:rPr>
+          <w:rFonts w:hint="eastAsia"/>
+        </w:rPr>
+        <w:t xml:space="preserve"> Blue Origin</w:t>
+      </w:r>
+      <w:r>
+        <w:rPr>
+          <w:rFonts w:hint="eastAsia"/>
+        </w:rPr>
+        <w:t xml:space="preserve"> through my internship</w:t>
+      </w:r>
+      <w:r>
+        <w:rPr>
+          <w:rFonts w:hint="eastAsia"/>
+        </w:rPr>
+        <w:t xml:space="preserve"> and </w:t>
+      </w:r>
+      <w:r>
+        <w:rPr>
+          <w:rFonts w:hint="eastAsia"/>
+        </w:rPr>
+        <w:t xml:space="preserve">I am </w:t>
+      </w:r>
+      <w:r>
+        <w:rPr>
+          <w:rFonts w:hint="eastAsia"/>
+        </w:rPr>
+        <w:t>currently at Sandia national Laboratory as a GNC engineering intern</w:t>
+      </w:r>
+      <w:r>
+        <w:rPr>
+          <w:rFonts w:hint="eastAsia"/>
+        </w:rPr>
+        <w:t xml:space="preserve"> working on a flight vehicle simulation here as well</w:t>
+      </w:r>
+      <w:r>
+        <w:rPr>
+          <w:rFonts w:hint="eastAsia"/>
+        </w:rPr>
+        <w:t xml:space="preserve">. </w:t>
+      </w:r>
+      <w:r>
+        <w:rPr>
+          <w:rFonts w:hint="eastAsia"/>
+        </w:rPr>
+        <w:t xml:space="preserve">I have other </w:t>
+      </w:r>
+      <w:r>
+        <w:t>experiences</w:t>
+      </w:r>
+      <w:r>
+        <w:rPr>
+          <w:rFonts w:hint="eastAsia"/>
+        </w:rPr>
+        <w:t xml:space="preserve"> that I demonstratye my communication skills and that I am a fast learner. </w:t>
+      </w:r>
+      <w:r>
+        <w:rPr>
+          <w:rFonts w:hint="eastAsia"/>
+        </w:rPr>
+        <w:t xml:space="preserve">so  Does that sound like what you guys are looking for this job? IF not what kind of </w:t>
+      </w:r>
+      <w:r>
+        <w:t>candidates</w:t>
+      </w:r>
+      <w:r>
+        <w:rPr>
+          <w:rFonts w:hint="eastAsia"/>
+        </w:rPr>
+        <w:t xml:space="preserve"> are you guys looking for?</w:t>
+      </w:r>
+      <w:r>
+        <w:rPr>
+          <w:rFonts w:hint="eastAsia"/>
+        </w:rPr>
+        <w:t xml:space="preserve"> </w:t>
+      </w:r>
+      <w:r>
+        <w:t>W</w:t>
+      </w:r>
+      <w:r>
+        <w:rPr>
+          <w:rFonts w:hint="eastAsia"/>
+        </w:rPr>
+        <w:t>hat do I lack in to get an interview and even pass the interview?</w:t>
+      </w:r>
+    </w:p>
+    <w:p>
+      <w:pPr>
+        <w:pStyle w:val="ListParagraph"/>
+        <w:numPr>
+          <w:ilvl w:val="0"/>
+          <w:numId w:val="7"/>
+        </w:numPr>
+      </w:pPr>
+      <w:r>
+        <w:t>Questions</w:t>
+      </w:r>
+    </w:p>
+    <w:p>
+      <w:pPr>
+        <w:pStyle w:val="ListParagraph"/>
+        <w:numPr>
+          <w:ilvl w:val="1"/>
+          <w:numId w:val="7"/>
+        </w:numPr>
+      </w:pPr>
+      <w:r>
+        <w:rPr>
+          <w:rFonts w:hint="eastAsia"/>
+        </w:rPr>
+        <w:t>What you been excited about the company?</w:t>
+      </w:r>
+    </w:p>
+    <w:p>
+      <w:pPr>
+        <w:pStyle w:val="ListParagraph"/>
+        <w:numPr>
+          <w:ilvl w:val="1"/>
+          <w:numId w:val="7"/>
+        </w:numPr>
+      </w:pPr>
+      <w:r>
+        <w:rPr>
+          <w:rFonts w:hint="eastAsia"/>
+        </w:rPr>
+        <w:t xml:space="preserve">Do people stay there long? </w:t>
+      </w:r>
+      <w:r>
+        <w:t>A</w:t>
+      </w:r>
+      <w:r>
+        <w:rPr>
+          <w:rFonts w:hint="eastAsia"/>
+        </w:rPr>
+        <w:t>nd what makes them stay long?</w:t>
+      </w:r>
+    </w:p>
+    <w:p>
+      <w:pPr>
+        <w:pStyle w:val="ListParagraph"/>
+        <w:numPr>
+          <w:ilvl w:val="2"/>
+          <w:numId w:val="7"/>
+        </w:numPr>
+      </w:pPr>
+      <w:r>
+        <w:rPr>
+          <w:rFonts w:hint="eastAsia"/>
+        </w:rPr>
+        <w:t>What do they like about or enjoy?</w:t>
+      </w:r>
+    </w:p>
+    <w:p>
+      <w:pPr>
+        <w:pStyle w:val="ListParagraph"/>
+        <w:numPr>
+          <w:ilvl w:val="1"/>
+          <w:numId w:val="7"/>
+        </w:numPr>
+      </w:pPr>
+      <w:r>
+        <w:rPr>
+          <w:rFonts w:hint="eastAsia"/>
+        </w:rPr>
+        <w:t>Is this company what you expected?</w:t>
+      </w:r>
+    </w:p>
+    <w:p>
+      <w:pPr>
+        <w:pStyle w:val="ListParagraph"/>
+        <w:numPr>
+          <w:ilvl w:val="1"/>
+          <w:numId w:val="7"/>
+        </w:numPr>
+      </w:pPr>
+      <w:r>
+        <w:t>C</w:t>
+      </w:r>
+      <w:r>
+        <w:rPr>
+          <w:rFonts w:hint="eastAsia"/>
+        </w:rPr>
+        <w:t>ommon mistake for early careers in company or during interviews</w:t>
+      </w:r>
+    </w:p>
+    <w:p>
+      <w:pPr>
+        <w:pStyle w:val="ListParagraph"/>
+        <w:numPr>
+          <w:ilvl w:val="0"/>
+          <w:numId w:val="7"/>
+        </w:numPr>
+      </w:pPr>
+      <w:r>
+        <w:rPr>
+          <w:rFonts w:hint="eastAsia"/>
+        </w:rPr>
+        <w:t>C</w:t>
+      </w:r>
+      <w:r>
+        <w:t>l</w:t>
+      </w:r>
+      <w:r>
+        <w:rPr>
+          <w:rFonts w:hint="eastAsia"/>
+        </w:rPr>
+        <w:t>ose out</w:t>
+      </w:r>
+    </w:p>
+    <w:p>
+      <w:pPr>
+        <w:pStyle w:val="ListParagraph"/>
+        <w:numPr>
+          <w:ilvl w:val="1"/>
+          <w:numId w:val="7"/>
+        </w:numPr>
+      </w:pPr>
+      <w:r>
+        <w:rPr>
+          <w:rFonts w:hint="eastAsia"/>
+        </w:rPr>
+        <w:t>Do you have a card?</w:t>
+      </w:r>
+    </w:p>
+    <w:p>
+      <w:pPr>
+        <w:pStyle w:val="ListParagraph"/>
+        <w:numPr>
+          <w:ilvl w:val="1"/>
+          <w:numId w:val="7"/>
+        </w:numPr>
+      </w:pPr>
+      <w:r>
+        <w:t>H</w:t>
+      </w:r>
+      <w:r>
+        <w:rPr>
+          <w:rFonts w:hint="eastAsia"/>
+        </w:rPr>
+        <w:t>ow should I follow up</w:t>
+      </w:r>
+    </w:p>
+    <w:p>
+      <w:pPr>
+        <w:pStyle w:val="ListParagraph"/>
+        <w:numPr>
+          <w:ilvl w:val="1"/>
+          <w:numId w:val="7"/>
+        </w:numPr>
+      </w:pPr>
+      <w:r>
+        <w:rPr>
+          <w:rFonts w:hint="eastAsia"/>
+        </w:rPr>
+        <w:t>Remind me of your name?</w:t>
+      </w:r>
+    </w:p>
+    <w:p>
+      <w:pPr>
+        <w:pStyle w:val="ListParagraph"/>
+        <w:numPr>
+          <w:ilvl w:val="0"/>
+          <w:numId w:val="7"/>
+        </w:numPr>
+      </w:pPr>
+      <w:r>
+        <w:rPr>
+          <w:rFonts w:hint="eastAsia"/>
+        </w:rPr>
+        <w:t>Follow up with a email</w:t>
+      </w:r>
+    </w:p>
+    <w:p>
+      <w:pPr>
+        <w:pStyle w:val="ListParagraph"/>
+        <w:numPr>
+          <w:ilvl w:val="1"/>
+          <w:numId w:val="7"/>
+        </w:numPr>
+      </w:pPr>
+      <w:r>
+        <w:rPr>
+          <w:rFonts w:hint="eastAsia"/>
+        </w:rPr>
+        <w:t>Great meeting you</w:t>
+      </w:r>
+    </w:p>
+    <w:p>
+      <w:pPr>
+        <w:pStyle w:val="ListParagraph"/>
+        <w:numPr>
+          <w:ilvl w:val="1"/>
+          <w:numId w:val="7"/>
+        </w:numPr>
+      </w:pPr>
+      <w:r>
+        <w:t>R</w:t>
+      </w:r>
+      <w:r>
+        <w:rPr>
+          <w:rFonts w:hint="eastAsia"/>
+        </w:rPr>
+        <w:t>eiterate my interest in company</w:t>
+      </w:r>
+    </w:p>
+    <w:p>
+      <w:pPr>
+        <w:pStyle w:val="ListParagraph"/>
+        <w:numPr>
+          <w:ilvl w:val="1"/>
+          <w:numId w:val="7"/>
+        </w:numPr>
+      </w:pPr>
+      <w:r>
+        <w:t>R</w:t>
+      </w:r>
+      <w:r>
+        <w:rPr>
+          <w:rFonts w:hint="eastAsia"/>
+        </w:rPr>
+        <w:t xml:space="preserve">eattach resume and clearly state which role I am </w:t>
+      </w:r>
+      <w:r>
+        <w:t>interested</w:t>
+      </w:r>
+      <w:r>
+        <w:rPr>
+          <w:rFonts w:hint="eastAsia"/>
+        </w:rPr>
+        <w:t xml:space="preserve"> in.</w:t>
+      </w:r>
+    </w:p>
+    <w:p/>
     <w:p>
       <w:r>
         <w:rPr>
@@ -1520,11 +3279,6 @@
       </w:r>
     </w:p>
     <w:p>
-      <w:pPr>
-        <w:rPr>
-          <w:rFonts w:hint="eastAsia"/>
-        </w:rPr>
-      </w:pPr>
       <w:r>
         <w:tab/>
       </w:r>
@@ -1548,6 +3302,7 @@
         <w:rPr>
           <w:rFonts w:hint="eastAsia"/>
         </w:rPr>
+        <w:lastRenderedPageBreak/>
         <w:t>Advanced Space ( Maybe)</w:t>
       </w:r>
     </w:p>
@@ -1606,7 +3361,6 @@
         <w:rPr>
           <w:rFonts w:hint="eastAsia"/>
         </w:rPr>
-        <w:lastRenderedPageBreak/>
         <w:t>MIT Lincoln Lab:</w:t>
       </w:r>
     </w:p>
@@ -1631,11 +3385,6 @@
       </w:r>
     </w:p>
     <w:p>
-      <w:pPr>
-        <w:rPr>
-          <w:rFonts w:hint="eastAsia"/>
-        </w:rPr>
-      </w:pPr>
       <w:r>
         <w:tab/>
       </w:r>
@@ -1717,9 +3466,6 @@
     <w:p>
       <w:pPr>
         <w:ind w:firstLine="720"/>
-        <w:rPr>
-          <w:rFonts w:hint="eastAsia"/>
-        </w:rPr>
       </w:pPr>
       <w:r>
         <w:rPr>
@@ -2097,6 +3843,95 @@
     </w:lvl>
   </w:abstractNum>
   <w:abstractNum w:abstractNumId="4" w15:restartNumberingAfterBreak="0">
+    <w:nsid w:val="497127BB"/>
+    <w:multiLevelType w:val="hybridMultilevel"/>
+    <w:tmpl w:val="61DA86D6"/>
+    <w:lvl w:ilvl="0" w:tplc="BC4AE3B0">
+      <w:start w:val="1"/>
+      <w:numFmt w:val="decimal"/>
+      <w:lvlText w:val="%1."/>
+      <w:lvlJc w:val="left"/>
+      <w:pPr>
+        <w:ind w:left="360" w:hanging="360"/>
+      </w:pPr>
+      <w:rPr>
+        <w:rFonts w:hint="default"/>
+      </w:rPr>
+    </w:lvl>
+    <w:lvl w:ilvl="1" w:tplc="04090019">
+      <w:start w:val="1"/>
+      <w:numFmt w:val="lowerLetter"/>
+      <w:lvlText w:val="%2."/>
+      <w:lvlJc w:val="left"/>
+      <w:pPr>
+        <w:ind w:left="1080" w:hanging="360"/>
+      </w:pPr>
+    </w:lvl>
+    <w:lvl w:ilvl="2" w:tplc="0409001B">
+      <w:start w:val="1"/>
+      <w:numFmt w:val="lowerRoman"/>
+      <w:lvlText w:val="%3."/>
+      <w:lvlJc w:val="right"/>
+      <w:pPr>
+        <w:ind w:left="1800" w:hanging="180"/>
+      </w:pPr>
+    </w:lvl>
+    <w:lvl w:ilvl="3" w:tplc="0409000F" w:tentative="1">
+      <w:start w:val="1"/>
+      <w:numFmt w:val="decimal"/>
+      <w:lvlText w:val="%4."/>
+      <w:lvlJc w:val="left"/>
+      <w:pPr>
+        <w:ind w:left="2520" w:hanging="360"/>
+      </w:pPr>
+    </w:lvl>
+    <w:lvl w:ilvl="4" w:tplc="04090019" w:tentative="1">
+      <w:start w:val="1"/>
+      <w:numFmt w:val="lowerLetter"/>
+      <w:lvlText w:val="%5."/>
+      <w:lvlJc w:val="left"/>
+      <w:pPr>
+        <w:ind w:left="3240" w:hanging="360"/>
+      </w:pPr>
+    </w:lvl>
+    <w:lvl w:ilvl="5" w:tplc="0409001B" w:tentative="1">
+      <w:start w:val="1"/>
+      <w:numFmt w:val="lowerRoman"/>
+      <w:lvlText w:val="%6."/>
+      <w:lvlJc w:val="right"/>
+      <w:pPr>
+        <w:ind w:left="3960" w:hanging="180"/>
+      </w:pPr>
+    </w:lvl>
+    <w:lvl w:ilvl="6" w:tplc="0409000F" w:tentative="1">
+      <w:start w:val="1"/>
+      <w:numFmt w:val="decimal"/>
+      <w:lvlText w:val="%7."/>
+      <w:lvlJc w:val="left"/>
+      <w:pPr>
+        <w:ind w:left="4680" w:hanging="360"/>
+      </w:pPr>
+    </w:lvl>
+    <w:lvl w:ilvl="7" w:tplc="04090019" w:tentative="1">
+      <w:start w:val="1"/>
+      <w:numFmt w:val="lowerLetter"/>
+      <w:lvlText w:val="%8."/>
+      <w:lvlJc w:val="left"/>
+      <w:pPr>
+        <w:ind w:left="5400" w:hanging="360"/>
+      </w:pPr>
+    </w:lvl>
+    <w:lvl w:ilvl="8" w:tplc="0409001B" w:tentative="1">
+      <w:start w:val="1"/>
+      <w:numFmt w:val="lowerRoman"/>
+      <w:lvlText w:val="%9."/>
+      <w:lvlJc w:val="right"/>
+      <w:pPr>
+        <w:ind w:left="6120" w:hanging="180"/>
+      </w:pPr>
+    </w:lvl>
+  </w:abstractNum>
+  <w:abstractNum w:abstractNumId="5" w15:restartNumberingAfterBreak="0">
     <w:nsid w:val="76457D19"/>
     <w:multiLevelType w:val="hybridMultilevel"/>
     <w:tmpl w:val="D7B27838"/>
@@ -2182,6 +4017,95 @@
       <w:lvlJc w:val="right"/>
       <w:pPr>
         <w:ind w:left="6480" w:hanging="180"/>
+      </w:pPr>
+    </w:lvl>
+  </w:abstractNum>
+  <w:abstractNum w:abstractNumId="6" w15:restartNumberingAfterBreak="0">
+    <w:nsid w:val="7A2F4285"/>
+    <w:multiLevelType w:val="hybridMultilevel"/>
+    <w:tmpl w:val="61766E22"/>
+    <w:lvl w:ilvl="0" w:tplc="0409000F">
+      <w:start w:val="1"/>
+      <w:numFmt w:val="decimal"/>
+      <w:lvlText w:val="%1."/>
+      <w:lvlJc w:val="left"/>
+      <w:pPr>
+        <w:ind w:left="360" w:hanging="360"/>
+      </w:pPr>
+      <w:rPr>
+        <w:rFonts w:hint="default"/>
+      </w:rPr>
+    </w:lvl>
+    <w:lvl w:ilvl="1" w:tplc="04090019">
+      <w:start w:val="1"/>
+      <w:numFmt w:val="lowerLetter"/>
+      <w:lvlText w:val="%2."/>
+      <w:lvlJc w:val="left"/>
+      <w:pPr>
+        <w:ind w:left="1080" w:hanging="360"/>
+      </w:pPr>
+    </w:lvl>
+    <w:lvl w:ilvl="2" w:tplc="0409001B">
+      <w:start w:val="1"/>
+      <w:numFmt w:val="lowerRoman"/>
+      <w:lvlText w:val="%3."/>
+      <w:lvlJc w:val="right"/>
+      <w:pPr>
+        <w:ind w:left="1800" w:hanging="180"/>
+      </w:pPr>
+    </w:lvl>
+    <w:lvl w:ilvl="3" w:tplc="0409000F" w:tentative="1">
+      <w:start w:val="1"/>
+      <w:numFmt w:val="decimal"/>
+      <w:lvlText w:val="%4."/>
+      <w:lvlJc w:val="left"/>
+      <w:pPr>
+        <w:ind w:left="2520" w:hanging="360"/>
+      </w:pPr>
+    </w:lvl>
+    <w:lvl w:ilvl="4" w:tplc="04090019" w:tentative="1">
+      <w:start w:val="1"/>
+      <w:numFmt w:val="lowerLetter"/>
+      <w:lvlText w:val="%5."/>
+      <w:lvlJc w:val="left"/>
+      <w:pPr>
+        <w:ind w:left="3240" w:hanging="360"/>
+      </w:pPr>
+    </w:lvl>
+    <w:lvl w:ilvl="5" w:tplc="0409001B" w:tentative="1">
+      <w:start w:val="1"/>
+      <w:numFmt w:val="lowerRoman"/>
+      <w:lvlText w:val="%6."/>
+      <w:lvlJc w:val="right"/>
+      <w:pPr>
+        <w:ind w:left="3960" w:hanging="180"/>
+      </w:pPr>
+    </w:lvl>
+    <w:lvl w:ilvl="6" w:tplc="0409000F" w:tentative="1">
+      <w:start w:val="1"/>
+      <w:numFmt w:val="decimal"/>
+      <w:lvlText w:val="%7."/>
+      <w:lvlJc w:val="left"/>
+      <w:pPr>
+        <w:ind w:left="4680" w:hanging="360"/>
+      </w:pPr>
+    </w:lvl>
+    <w:lvl w:ilvl="7" w:tplc="04090019" w:tentative="1">
+      <w:start w:val="1"/>
+      <w:numFmt w:val="lowerLetter"/>
+      <w:lvlText w:val="%8."/>
+      <w:lvlJc w:val="left"/>
+      <w:pPr>
+        <w:ind w:left="5400" w:hanging="360"/>
+      </w:pPr>
+    </w:lvl>
+    <w:lvl w:ilvl="8" w:tplc="0409001B" w:tentative="1">
+      <w:start w:val="1"/>
+      <w:numFmt w:val="lowerRoman"/>
+      <w:lvlText w:val="%9."/>
+      <w:lvlJc w:val="right"/>
+      <w:pPr>
+        <w:ind w:left="6120" w:hanging="180"/>
       </w:pPr>
     </w:lvl>
   </w:abstractNum>
@@ -2198,7 +4122,13 @@
     <w:abstractNumId w:val="0"/>
   </w:num>
   <w:num w:numId="5" w16cid:durableId="1181897699">
+    <w:abstractNumId w:val="5"/>
+  </w:num>
+  <w:num w:numId="6" w16cid:durableId="801266375">
     <w:abstractNumId w:val="4"/>
+  </w:num>
+  <w:num w:numId="7" w16cid:durableId="1295792572">
+    <w:abstractNumId w:val="6"/>
   </w:num>
 </w:numbering>
 </file>
